--- a/output/resume-master.docx
+++ b/output/resume-master.docx
@@ -148,7 +148,7 @@
         <w:t xml:space="preserve"> </w:t>
       </w:r>
       <w:r>
-        <w:t xml:space="preserve">, Python, SQL (SQL Server dialect)</w:t>
+        <w:t xml:space="preserve">, Python, SQL (SQL Server dialect), PHP</w:t>
       </w:r>
     </w:p>
     <w:p>
@@ -358,7 +358,7 @@
         <w:pStyle w:val="DefinitionTerm"/>
       </w:pPr>
       <w:r>
-        <w:t xml:space="preserve">December 2019 (expected)</w:t>
+        <w:t xml:space="preserve">August 2019 (expected)</w:t>
       </w:r>
     </w:p>
     <w:p>

--- a/output/resume-master.docx
+++ b/output/resume-master.docx
@@ -27,7 +27,7 @@
               <w:jc w:val="left"/>
             </w:pPr>
             <w:r>
-              <w:t xml:space="preserve">1801 E 4th St</w:t>
+              <w:t xml:space="preserve">billy.wade@pm.me</w:t>
             </w:r>
           </w:p>
         </w:tc>
@@ -38,7 +38,7 @@
               <w:jc w:val="right"/>
             </w:pPr>
             <w:r>
-              <w:t xml:space="preserve">billy.wade@pm.me</w:t>
+              <w:t xml:space="preserve">1 (918) 613-5110</w:t>
             </w:r>
           </w:p>
         </w:tc>
@@ -51,31 +51,7 @@
               <w:jc w:val="left"/>
             </w:pPr>
             <w:r>
-              <w:t xml:space="preserve">PO Box 2186</w:t>
-            </w:r>
-          </w:p>
-        </w:tc>
-        <w:tc>
-          <w:p>
-            <w:pPr>
-              <w:pStyle w:val="Compact"/>
-              <w:jc w:val="right"/>
-            </w:pPr>
-            <w:r>
               <w:t xml:space="preserve">github.com/billywade</w:t>
-            </w:r>
-          </w:p>
-        </w:tc>
-      </w:tr>
-      <w:tr>
-        <w:tc>
-          <w:p>
-            <w:pPr>
-              <w:pStyle w:val="Compact"/>
-              <w:jc w:val="left"/>
-            </w:pPr>
-            <w:r>
-              <w:t xml:space="preserve">Okmulgee, OK</w:t>
             </w:r>
           </w:p>
         </w:tc>
@@ -91,91 +67,23 @@
           </w:p>
         </w:tc>
       </w:tr>
-      <w:tr>
-        <w:tc>
-          <w:p>
-            <w:pPr>
-              <w:pStyle w:val="Compact"/>
-              <w:jc w:val="left"/>
-            </w:pPr>
-            <w:r>
-              <w:t xml:space="preserve">74447</w:t>
-            </w:r>
-          </w:p>
-        </w:tc>
-        <w:tc>
-          <w:p>
-            <w:pPr>
-              <w:pStyle w:val="Compact"/>
-              <w:jc w:val="right"/>
-            </w:pPr>
-            <w:r>
-              <w:t xml:space="preserve">1 (918) 613-5110</w:t>
-            </w:r>
-          </w:p>
-        </w:tc>
-      </w:tr>
     </w:tbl>
     <w:p>
       <w:pPr>
         <w:pStyle w:val="Heading2"/>
       </w:pPr>
-      <w:bookmarkStart w:id="21" w:name="work-experience"/>
-      <w:r>
-        <w:t xml:space="preserve">Work Experience</w:t>
+      <w:bookmarkStart w:id="21" w:name="professional-summary"/>
+      <w:r>
+        <w:t xml:space="preserve">Professional Summary</w:t>
       </w:r>
       <w:bookmarkEnd w:id="21"/>
     </w:p>
     <w:p>
       <w:pPr>
-        <w:pStyle w:val="DefinitionTerm"/>
-      </w:pPr>
-      <w:r>
-        <w:rPr>
-          <w:i/>
-        </w:rPr>
-        <w:t xml:space="preserve">Current Position</w:t>
-      </w:r>
-    </w:p>
-    <w:p>
-      <w:pPr>
-        <w:pStyle w:val="Definition"/>
-      </w:pPr>
-      <w:r>
-        <w:t xml:space="preserve">Computer Technician - Oklahoma State University Institute of Technology, May 2018 - Present</w:t>
-      </w:r>
-    </w:p>
-    <w:p>
-      <w:pPr>
-        <w:pStyle w:val="Definition"/>
-      </w:pPr>
-      <w:r>
-        <w:t xml:space="preserve">I provide support to all of the students on campus, in addition to assisting the desk workers</w:t>
-      </w:r>
-      <w:r>
-        <w:t xml:space="preserve"> </w:t>
-      </w:r>
-      <w:r>
-        <w:t xml:space="preserve">in any way that makes our team work better as a whole.</w:t>
-      </w:r>
-    </w:p>
-    <w:p>
-      <w:pPr>
-        <w:pStyle w:val="DefinitionTerm"/>
-      </w:pPr>
-      <w:r>
-        <w:rPr>
-          <w:i/>
-        </w:rPr>
-        <w:t xml:space="preserve">Previous Employers</w:t>
-      </w:r>
-    </w:p>
-    <w:p>
-      <w:pPr>
-        <w:pStyle w:val="Definition"/>
-      </w:pPr>
-      <w:r>
-        <w:t xml:space="preserve">T-Mobile, Family Video, Oklahoma State University Institute of Technology</w:t>
+        <w:pStyle w:val="FirstParagraph"/>
+      </w:pPr>
+      <w:r>
+        <w:t xml:space="preserve">I’m a student at OSU’s satellite campus in Okmulgee majoring in software development and information security. My main languages are C#, SQL, and Python. I’m really looking for my first full-time gig and give back to the software community: I care about contributing both to open source projects and being actively involved in local tech communities.</w:t>
       </w:r>
     </w:p>
     <w:p>
@@ -253,18 +161,23 @@
     </w:p>
     <w:p>
       <w:pPr>
+        <w:pStyle w:val="Heading2"/>
+      </w:pPr>
+      <w:bookmarkStart w:id="23" w:name="experience"/>
+      <w:r>
+        <w:t xml:space="preserve">Experience</w:t>
+      </w:r>
+      <w:bookmarkEnd w:id="23"/>
+    </w:p>
+    <w:p>
+      <w:pPr>
         <w:pStyle w:val="DefinitionTerm"/>
       </w:pPr>
       <w:r>
-        <w:t xml:space="preserve">Side Projects</w:t>
-      </w:r>
-    </w:p>
-    <w:p>
-      <w:pPr>
-        <w:pStyle w:val="Definition"/>
-      </w:pPr>
-      <w:r>
-        <w:t xml:space="preserve">Actively contributing to/working on multiple code projects, including:</w:t>
+        <w:rPr>
+          <w:i/>
+        </w:rPr>
+        <w:t xml:space="preserve">Work</w:t>
       </w:r>
     </w:p>
     <w:p>
@@ -277,7 +190,39 @@
         </w:numPr>
       </w:pPr>
       <w:r>
-        <w:t xml:space="preserve">renpy-mode (Elisp)</w:t>
+        <w:t xml:space="preserve">Computer Technician</w:t>
+      </w:r>
+      <w:r>
+        <w:t xml:space="preserve"> </w:t>
+      </w:r>
+    </w:p>
+    <w:p>
+      <w:pPr>
+        <w:pStyle w:val="Compact"/>
+        <w:pStyle w:val="Definition"/>
+        <w:numPr>
+          <w:numId w:val="1002"/>
+          <w:ilvl w:val="1"/>
+        </w:numPr>
+      </w:pPr>
+      <w:r>
+        <w:t xml:space="preserve">I am the first line of technical support for the entire student body of OSUIT.</w:t>
+      </w:r>
+    </w:p>
+    <w:p>
+      <w:pPr>
+        <w:pStyle w:val="Compact"/>
+        <w:pStyle w:val="Definition"/>
+        <w:numPr>
+          <w:numId w:val="1002"/>
+          <w:ilvl w:val="1"/>
+        </w:numPr>
+      </w:pPr>
+      <w:r>
+        <w:t xml:space="preserve">Skills: Network troubleshooting, software installation, customer care</w:t>
+      </w:r>
+      <w:r>
+        <w:t xml:space="preserve"> </w:t>
       </w:r>
     </w:p>
     <w:p>
@@ -290,7 +235,7 @@
         </w:numPr>
       </w:pPr>
       <w:r>
-        <w:t xml:space="preserve">vcromclaim (Python)</w:t>
+        <w:t xml:space="preserve">Family Video</w:t>
       </w:r>
     </w:p>
     <w:p>
@@ -298,49 +243,110 @@
         <w:pStyle w:val="Compact"/>
         <w:pStyle w:val="Definition"/>
         <w:numPr>
-          <w:numId w:val="1001"/>
+          <w:numId w:val="1003"/>
+          <w:ilvl w:val="1"/>
+        </w:numPr>
+      </w:pPr>
+      <w:r>
+        <w:t xml:space="preserve">I provided customer care and store maintenance for Family Video in Okmulgee.</w:t>
+      </w:r>
+    </w:p>
+    <w:p>
+      <w:pPr>
+        <w:pStyle w:val="Compact"/>
+        <w:pStyle w:val="Definition"/>
+        <w:numPr>
+          <w:numId w:val="1003"/>
+          <w:ilvl w:val="1"/>
+        </w:numPr>
+      </w:pPr>
+      <w:r>
+        <w:t xml:space="preserve">Skills: Customer care, cash handling</w:t>
+      </w:r>
+      <w:r>
+        <w:t xml:space="preserve"> </w:t>
+      </w:r>
+    </w:p>
+    <w:p>
+      <w:pPr>
+        <w:pStyle w:val="DefinitionTerm"/>
+      </w:pPr>
+      <w:r>
+        <w:rPr>
+          <w:i/>
+        </w:rPr>
+        <w:t xml:space="preserve">Projects</w:t>
+      </w:r>
+    </w:p>
+    <w:p>
+      <w:pPr>
+        <w:pStyle w:val="Definition"/>
+      </w:pPr>
+      <w:r>
+        <w:t xml:space="preserve">I actively contribute to/working on multiple code projects, including:</w:t>
+      </w:r>
+    </w:p>
+    <w:p>
+      <w:pPr>
+        <w:pStyle w:val="Compact"/>
+        <w:pStyle w:val="Definition"/>
+        <w:numPr>
+          <w:numId w:val="1004"/>
           <w:ilvl w:val="0"/>
         </w:numPr>
       </w:pPr>
       <w:r>
+        <w:t xml:space="preserve">renpy-mode (Elisp)</w:t>
+      </w:r>
+    </w:p>
+    <w:p>
+      <w:pPr>
+        <w:pStyle w:val="Compact"/>
+        <w:pStyle w:val="Definition"/>
+        <w:numPr>
+          <w:numId w:val="1004"/>
+          <w:ilvl w:val="0"/>
+        </w:numPr>
+      </w:pPr>
+      <w:r>
+        <w:t xml:space="preserve">vcromclaim (Python)</w:t>
+      </w:r>
+    </w:p>
+    <w:p>
+      <w:pPr>
+        <w:pStyle w:val="Compact"/>
+        <w:pStyle w:val="Definition"/>
+        <w:numPr>
+          <w:numId w:val="1004"/>
+          <w:ilvl w:val="0"/>
+        </w:numPr>
+      </w:pPr>
+      <w:r>
         <w:t xml:space="preserve">Ishiiruka (C++)</w:t>
       </w:r>
     </w:p>
     <w:p>
       <w:pPr>
+        <w:pStyle w:val="Compact"/>
         <w:pStyle w:val="Definition"/>
-      </w:pPr>
-      <w:r>
-        <w:t xml:space="preserve">Promoting data driven methodologies within the school system. I made my job as a desk attendant</w:t>
-      </w:r>
-      <w:r>
-        <w:t xml:space="preserve"> </w:t>
-      </w:r>
-      <w:r>
-        <w:t xml:space="preserve">at OSUIT’s Residential Life department a project in digitizing their workflow to increase the</w:t>
-      </w:r>
-      <w:r>
-        <w:t xml:space="preserve"> </w:t>
-      </w:r>
-      <w:r>
-        <w:t xml:space="preserve">department’s understanding of the student body, like converting paper forms to Google Forms format</w:t>
-      </w:r>
-      <w:r>
-        <w:t xml:space="preserve"> </w:t>
-      </w:r>
-      <w:r>
-        <w:t xml:space="preserve">for easy-to-interpret results.</w:t>
+        <w:numPr>
+          <w:numId w:val="1004"/>
+          <w:ilvl w:val="0"/>
+        </w:numPr>
+      </w:pPr>
+      <w:r>
+        <w:t xml:space="preserve">yendor (Python)</w:t>
       </w:r>
     </w:p>
     <w:p>
       <w:pPr>
         <w:pStyle w:val="Heading2"/>
       </w:pPr>
-      <w:bookmarkStart w:id="23" w:name="education"/>
+      <w:bookmarkStart w:id="24" w:name="education"/>
       <w:r>
         <w:t xml:space="preserve">Education</w:t>
       </w:r>
-      <w:bookmarkEnd w:id="23"/>
+      <w:bookmarkEnd w:id="24"/>
     </w:p>
     <w:p>
       <w:pPr>
@@ -364,6 +370,15 @@
       <w:r>
         <w:t xml:space="preserve">; Oklahoma State University Institute of Technology</w:t>
       </w:r>
+      <w:r>
+        <w:t xml:space="preserve"> </w:t>
+      </w:r>
+      <w:r>
+        <w:rPr>
+          <w:b/>
+        </w:rPr>
+        <w:t xml:space="preserve">GPA: 3.5</w:t>
+      </w:r>
     </w:p>
     <w:p>
       <w:pPr>
@@ -394,7 +409,7 @@
         <w:rPr>
           <w:b/>
         </w:rPr>
-        <w:t xml:space="preserve">Magna Cum Laude</w:t>
+        <w:t xml:space="preserve">Magna Cum Laude; GPA: 3.5</w:t>
       </w:r>
     </w:p>
     <w:sectPr/>
@@ -743,6 +758,15 @@
     <w:abstractNumId w:val="990"/>
   </w:num>
   <w:num w:numId="1001">
+    <w:abstractNumId w:val="991"/>
+  </w:num>
+  <w:num w:numId="1002">
+    <w:abstractNumId w:val="991"/>
+  </w:num>
+  <w:num w:numId="1003">
+    <w:abstractNumId w:val="991"/>
+  </w:num>
+  <w:num w:numId="1004">
     <w:abstractNumId w:val="991"/>
   </w:num>
 </w:numbering>

--- a/output/resume-master.docx
+++ b/output/resume-master.docx
@@ -83,7 +83,7 @@
         <w:pStyle w:val="FirstParagraph"/>
       </w:pPr>
       <w:r>
-        <w:t xml:space="preserve">I’m a student at OSU’s satellite campus in Okmulgee majoring in software development and information security. My main languages are C#, SQL, and Python. I’m really looking for my first full-time gig and give back to the software community: I care about contributing both to open source projects and being actively involved in local tech communities.</w:t>
+        <w:t xml:space="preserve">I’m a student at OSU’s satellite campus in Okmulgee majoring in software development and information security. My main languages are C#, SQL, and Python. I’m looking for a full-time position where I can utilize my skills and give back to the software community. I care about contributing both to open source projects and being actively involved in local tech communities.</w:t>
       </w:r>
     </w:p>
     <w:p>
@@ -190,10 +190,7 @@
         </w:numPr>
       </w:pPr>
       <w:r>
-        <w:t xml:space="preserve">Computer Technician</w:t>
-      </w:r>
-      <w:r>
-        <w:t xml:space="preserve"> </w:t>
+        <w:t xml:space="preserve">Helpdesk Technician - True Digital Security</w:t>
       </w:r>
     </w:p>
     <w:p>
@@ -206,7 +203,7 @@
         </w:numPr>
       </w:pPr>
       <w:r>
-        <w:t xml:space="preserve">I am the first line of technical support for the entire student body of OSUIT.</w:t>
+        <w:t xml:space="preserve">I provide level I helpdesk support for our customers.</w:t>
       </w:r>
     </w:p>
     <w:p>
@@ -219,10 +216,7 @@
         </w:numPr>
       </w:pPr>
       <w:r>
-        <w:t xml:space="preserve">Skills: Network troubleshooting, software installation, customer care</w:t>
-      </w:r>
-      <w:r>
-        <w:t xml:space="preserve"> </w:t>
+        <w:t xml:space="preserve">Skills: Software troubleshooting, network security</w:t>
       </w:r>
     </w:p>
     <w:p>
@@ -235,7 +229,10 @@
         </w:numPr>
       </w:pPr>
       <w:r>
-        <w:t xml:space="preserve">Family Video</w:t>
+        <w:t xml:space="preserve">Computer Technician - Oklahoma State University Institute of Technology</w:t>
+      </w:r>
+      <w:r>
+        <w:t xml:space="preserve"> </w:t>
       </w:r>
     </w:p>
     <w:p>
@@ -248,7 +245,10 @@
         </w:numPr>
       </w:pPr>
       <w:r>
-        <w:t xml:space="preserve">I provided customer care and store maintenance for Family Video in Okmulgee.</w:t>
+        <w:t xml:space="preserve">I am the first line of technical support.</w:t>
+      </w:r>
+      <w:r>
+        <w:t xml:space="preserve"> </w:t>
       </w:r>
     </w:p>
     <w:p>
@@ -261,6 +261,48 @@
         </w:numPr>
       </w:pPr>
       <w:r>
+        <w:t xml:space="preserve">Skills: Network troubleshooting, software installation, customer care</w:t>
+      </w:r>
+      <w:r>
+        <w:t xml:space="preserve"> </w:t>
+      </w:r>
+    </w:p>
+    <w:p>
+      <w:pPr>
+        <w:pStyle w:val="Compact"/>
+        <w:pStyle w:val="Definition"/>
+        <w:numPr>
+          <w:numId w:val="1001"/>
+          <w:ilvl w:val="0"/>
+        </w:numPr>
+      </w:pPr>
+      <w:r>
+        <w:t xml:space="preserve">Customer Service Representitive -Family Video</w:t>
+      </w:r>
+    </w:p>
+    <w:p>
+      <w:pPr>
+        <w:pStyle w:val="Compact"/>
+        <w:pStyle w:val="Definition"/>
+        <w:numPr>
+          <w:numId w:val="1004"/>
+          <w:ilvl w:val="1"/>
+        </w:numPr>
+      </w:pPr>
+      <w:r>
+        <w:t xml:space="preserve">I provided customer care and store maintenance for Family Video in Okmulgee.</w:t>
+      </w:r>
+    </w:p>
+    <w:p>
+      <w:pPr>
+        <w:pStyle w:val="Compact"/>
+        <w:pStyle w:val="Definition"/>
+        <w:numPr>
+          <w:numId w:val="1004"/>
+          <w:ilvl w:val="1"/>
+        </w:numPr>
+      </w:pPr>
+      <w:r>
         <w:t xml:space="preserve">Skills: Customer care, cash handling</w:t>
       </w:r>
       <w:r>
@@ -291,7 +333,7 @@
         <w:pStyle w:val="Compact"/>
         <w:pStyle w:val="Definition"/>
         <w:numPr>
-          <w:numId w:val="1004"/>
+          <w:numId w:val="1005"/>
           <w:ilvl w:val="0"/>
         </w:numPr>
       </w:pPr>
@@ -304,7 +346,7 @@
         <w:pStyle w:val="Compact"/>
         <w:pStyle w:val="Definition"/>
         <w:numPr>
-          <w:numId w:val="1004"/>
+          <w:numId w:val="1005"/>
           <w:ilvl w:val="0"/>
         </w:numPr>
       </w:pPr>
@@ -317,7 +359,7 @@
         <w:pStyle w:val="Compact"/>
         <w:pStyle w:val="Definition"/>
         <w:numPr>
-          <w:numId w:val="1004"/>
+          <w:numId w:val="1005"/>
           <w:ilvl w:val="0"/>
         </w:numPr>
       </w:pPr>
@@ -330,7 +372,7 @@
         <w:pStyle w:val="Compact"/>
         <w:pStyle w:val="Definition"/>
         <w:numPr>
-          <w:numId w:val="1004"/>
+          <w:numId w:val="1005"/>
           <w:ilvl w:val="0"/>
         </w:numPr>
       </w:pPr>
@@ -767,6 +809,9 @@
     <w:abstractNumId w:val="991"/>
   </w:num>
   <w:num w:numId="1004">
+    <w:abstractNumId w:val="991"/>
+  </w:num>
+  <w:num w:numId="1005">
     <w:abstractNumId w:val="991"/>
   </w:num>
 </w:numbering>

--- a/output/resume-master.docx
+++ b/output/resume-master.docx
@@ -83,7 +83,23 @@
         <w:pStyle w:val="FirstParagraph"/>
       </w:pPr>
       <w:r>
-        <w:t xml:space="preserve">I’m a student at OSU’s satellite campus in Okmulgee majoring in software development and information security. My main languages are C#, SQL, and Python. I’m looking for a full-time position where I can utilize my skills and give back to the software community. I care about contributing both to open source projects and being actively involved in local tech communities.</w:t>
+        <w:t xml:space="preserve">I’m a student at OSU’s satellite campus in Okmulgee majoring in software development and information security.</w:t>
+      </w:r>
+    </w:p>
+    <w:p>
+      <w:pPr>
+        <w:pStyle w:val="BodyText"/>
+      </w:pPr>
+      <w:r>
+        <w:t xml:space="preserve">My main languages are C#, SQL, and Python. I’m looking for a full-time position where I can utilize my skills and give back to the software community. I care about contributing both to open source projects and being actively involved in local tech communities.</w:t>
+      </w:r>
+    </w:p>
+    <w:p>
+      <w:pPr>
+        <w:pStyle w:val="BodyText"/>
+      </w:pPr>
+      <w:r>
+        <w:t xml:space="preserve">I am skilled standard IT technician work, including customer service, managing Active Directory systems, resetting passwords and assisting users with whatever they need. Being an IT technician is being part of the community, and I will always play my part.</w:t>
       </w:r>
     </w:p>
     <w:p>
@@ -129,15 +145,15 @@
         <w:rPr>
           <w:i/>
         </w:rPr>
-        <w:t xml:space="preserve">Tools Used</w:t>
-      </w:r>
-    </w:p>
-    <w:p>
-      <w:pPr>
-        <w:pStyle w:val="Definition"/>
-      </w:pPr>
-      <w:r>
-        <w:t xml:space="preserve">Bash, GIMP, Git, Github</w:t>
+        <w:t xml:space="preserve">Skills</w:t>
+      </w:r>
+    </w:p>
+    <w:p>
+      <w:pPr>
+        <w:pStyle w:val="Definition"/>
+      </w:pPr>
+      <w:r>
+        <w:t xml:space="preserve">Bash, GIMP, Git, GitHub, Active Directory, Windows Server, Connectwise Manage Ticketing System, ProLaw, Printer Installation, Hardware and Software Troubleshooting, Network Administration</w:t>
       </w:r>
     </w:p>
     <w:p>
@@ -156,7 +172,7 @@
         <w:pStyle w:val="Definition"/>
       </w:pPr>
       <w:r>
-        <w:t xml:space="preserve">Command-Line Interfaces, Emacs Editor, Linux (Arch, Debian/Ubuntu), Visual Studio</w:t>
+        <w:t xml:space="preserve">Command-Line Interfaces, Emacs, Linux (Arch, Debian/Ubuntu), Visual Studio (Suite and Code)</w:t>
       </w:r>
     </w:p>
     <w:p>
@@ -190,7 +206,7 @@
         </w:numPr>
       </w:pPr>
       <w:r>
-        <w:t xml:space="preserve">Helpdesk Technician - True Digital Security</w:t>
+        <w:t xml:space="preserve">GSD Engineer I - True Digital Security</w:t>
       </w:r>
     </w:p>
     <w:p>
@@ -485,109 +501,6 @@
 <file path=word/numbering.xml><?xml version="1.0" encoding="utf-8"?>
 <w:numbering xmlns:w="http://schemas.openxmlformats.org/wordprocessingml/2006/main">
   <w:abstractNum w:abstractNumId="990">
-    <w:nsid w:val="170cd2de"/>
-    <w:multiLevelType w:val="multilevel"/>
-    <w:lvl w:ilvl="0">
-      <w:numFmt w:val="bullet"/>
-      <w:lvlText w:val=" "/>
-      <w:lvlJc w:val="left"/>
-      <w:pPr>
-        <w:tabs>
-          <w:tab w:val="num" w:pos="0"/>
-        </w:tabs>
-        <w:ind w:left="480" w:hanging="480"/>
-      </w:pPr>
-    </w:lvl>
-    <w:lvl w:ilvl="1">
-      <w:numFmt w:val="bullet"/>
-      <w:lvlText w:val=" "/>
-      <w:lvlJc w:val="left"/>
-      <w:pPr>
-        <w:tabs>
-          <w:tab w:val="num" w:pos="720"/>
-        </w:tabs>
-        <w:ind w:left="1200" w:hanging="480"/>
-      </w:pPr>
-    </w:lvl>
-    <w:lvl w:ilvl="2">
-      <w:numFmt w:val="bullet"/>
-      <w:lvlText w:val=" "/>
-      <w:lvlJc w:val="left"/>
-      <w:pPr>
-        <w:tabs>
-          <w:tab w:val="num" w:pos="1440"/>
-        </w:tabs>
-        <w:ind w:left="1920" w:hanging="480"/>
-      </w:pPr>
-    </w:lvl>
-    <w:lvl w:ilvl="3">
-      <w:numFmt w:val="bullet"/>
-      <w:lvlText w:val=" "/>
-      <w:lvlJc w:val="left"/>
-      <w:pPr>
-        <w:tabs>
-          <w:tab w:val="num" w:pos="2160"/>
-        </w:tabs>
-        <w:ind w:left="2640" w:hanging="480"/>
-      </w:pPr>
-    </w:lvl>
-    <w:lvl w:ilvl="4">
-      <w:numFmt w:val="bullet"/>
-      <w:lvlText w:val=" "/>
-      <w:lvlJc w:val="left"/>
-      <w:pPr>
-        <w:tabs>
-          <w:tab w:val="num" w:pos="2880"/>
-        </w:tabs>
-        <w:ind w:left="3360" w:hanging="480"/>
-      </w:pPr>
-    </w:lvl>
-    <w:lvl w:ilvl="5">
-      <w:numFmt w:val="bullet"/>
-      <w:lvlText w:val=" "/>
-      <w:lvlJc w:val="left"/>
-      <w:pPr>
-        <w:tabs>
-          <w:tab w:val="num" w:pos="3600"/>
-        </w:tabs>
-        <w:ind w:left="4080" w:hanging="480"/>
-      </w:pPr>
-    </w:lvl>
-    <w:lvl w:ilvl="6">
-      <w:numFmt w:val="bullet"/>
-      <w:lvlText w:val=" "/>
-      <w:lvlJc w:val="left"/>
-      <w:pPr>
-        <w:tabs>
-          <w:tab w:val="num" w:pos="4320"/>
-        </w:tabs>
-        <w:ind w:left="4800" w:hanging="480"/>
-      </w:pPr>
-    </w:lvl>
-    <w:lvl w:ilvl="7">
-      <w:numFmt w:val="bullet"/>
-      <w:lvlText w:val=" "/>
-      <w:lvlJc w:val="left"/>
-      <w:pPr>
-        <w:tabs>
-          <w:tab w:val="num" w:pos="5040"/>
-        </w:tabs>
-        <w:ind w:left="5520" w:hanging="480"/>
-      </w:pPr>
-    </w:lvl>
-    <w:lvl w:ilvl="8">
-      <w:numFmt w:val="bullet"/>
-      <w:lvlText w:val=" "/>
-      <w:lvlJc w:val="left"/>
-      <w:pPr>
-        <w:tabs>
-          <w:tab w:val="num" w:pos="5760"/>
-        </w:tabs>
-        <w:ind w:left="6240" w:hanging="480"/>
-      </w:pPr>
-    </w:lvl>
-  </w:abstractNum>
-  <w:abstractNum w:abstractNumId="990">
     <w:nsid w:val="2c1ae401"/>
     <w:multiLevelType w:val="multilevel"/>
     <w:lvl w:ilvl="0">
@@ -793,9 +706,6 @@
       </w:pPr>
     </w:lvl>
   </w:abstractNum>
-  <w:num w:numId="1000">
-    <w:abstractNumId w:val="990"/>
-  </w:num>
   <w:num w:numId="1000">
     <w:abstractNumId w:val="990"/>
   </w:num>

--- a/output/resume-master.docx
+++ b/output/resume-master.docx
@@ -398,6 +398,53 @@
     </w:p>
     <w:p>
       <w:pPr>
+        <w:pStyle w:val="Definition"/>
+      </w:pPr>
+      <w:r>
+        <w:t xml:space="preserve">I currently work on a few different hobby network administration projects, including:</w:t>
+      </w:r>
+    </w:p>
+    <w:p>
+      <w:pPr>
+        <w:pStyle w:val="Compact"/>
+        <w:pStyle w:val="Definition"/>
+        <w:numPr>
+          <w:numId w:val="1006"/>
+          <w:ilvl w:val="0"/>
+        </w:numPr>
+      </w:pPr>
+      <w:r>
+        <w:t xml:space="preserve">File servers</w:t>
+      </w:r>
+    </w:p>
+    <w:p>
+      <w:pPr>
+        <w:pStyle w:val="Compact"/>
+        <w:pStyle w:val="Definition"/>
+        <w:numPr>
+          <w:numId w:val="1006"/>
+          <w:ilvl w:val="0"/>
+        </w:numPr>
+      </w:pPr>
+      <w:r>
+        <w:t xml:space="preserve">Home theater PCs</w:t>
+      </w:r>
+    </w:p>
+    <w:p>
+      <w:pPr>
+        <w:pStyle w:val="Compact"/>
+        <w:pStyle w:val="Definition"/>
+        <w:numPr>
+          <w:numId w:val="1006"/>
+          <w:ilvl w:val="0"/>
+        </w:numPr>
+      </w:pPr>
+      <w:r>
+        <w:t xml:space="preserve">Linux workstations</w:t>
+      </w:r>
+    </w:p>
+    <w:p>
+      <w:pPr>
         <w:pStyle w:val="Heading2"/>
       </w:pPr>
       <w:bookmarkStart w:id="24" w:name="education"/>
@@ -722,6 +769,9 @@
     <w:abstractNumId w:val="991"/>
   </w:num>
   <w:num w:numId="1005">
+    <w:abstractNumId w:val="991"/>
+  </w:num>
+  <w:num w:numId="1006">
     <w:abstractNumId w:val="991"/>
   </w:num>
 </w:numbering>

--- a/output/resume-master.docx
+++ b/output/resume-master.docx
@@ -338,14 +338,6 @@
     </w:p>
     <w:p>
       <w:pPr>
-        <w:pStyle w:val="Definition"/>
-      </w:pPr>
-      <w:r>
-        <w:t xml:space="preserve">I actively contribute to/working on multiple code projects, including:</w:t>
-      </w:r>
-    </w:p>
-    <w:p>
-      <w:pPr>
         <w:pStyle w:val="Compact"/>
         <w:pStyle w:val="Definition"/>
         <w:numPr>
@@ -354,6 +346,19 @@
         </w:numPr>
       </w:pPr>
       <w:r>
+        <w:t xml:space="preserve">I actively contribute to/working on multiple code projects, including:</w:t>
+      </w:r>
+    </w:p>
+    <w:p>
+      <w:pPr>
+        <w:pStyle w:val="Compact"/>
+        <w:pStyle w:val="Definition"/>
+        <w:numPr>
+          <w:numId w:val="1006"/>
+          <w:ilvl w:val="1"/>
+        </w:numPr>
+      </w:pPr>
+      <w:r>
         <w:t xml:space="preserve">renpy-mode (Elisp)</w:t>
       </w:r>
     </w:p>
@@ -362,12 +367,51 @@
         <w:pStyle w:val="Compact"/>
         <w:pStyle w:val="Definition"/>
         <w:numPr>
-          <w:numId w:val="1005"/>
+          <w:numId w:val="1006"/>
+          <w:ilvl w:val="1"/>
+        </w:numPr>
+      </w:pPr>
+      <w:r>
+        <w:t xml:space="preserve">vcromclaim (Python)</w:t>
+      </w:r>
+    </w:p>
+    <w:p>
+      <w:pPr>
+        <w:pStyle w:val="Compact"/>
+        <w:pStyle w:val="Definition"/>
+        <w:numPr>
+          <w:numId w:val="1006"/>
+          <w:ilvl w:val="1"/>
+        </w:numPr>
+      </w:pPr>
+      <w:r>
+        <w:t xml:space="preserve">Ishiiruka (C++)</w:t>
+      </w:r>
+    </w:p>
+    <w:p>
+      <w:pPr>
+        <w:pStyle w:val="Compact"/>
+        <w:pStyle w:val="Definition"/>
+        <w:numPr>
+          <w:numId w:val="1006"/>
+          <w:ilvl w:val="1"/>
+        </w:numPr>
+      </w:pPr>
+      <w:r>
+        <w:t xml:space="preserve">yendor (Python)</w:t>
+      </w:r>
+    </w:p>
+    <w:p>
+      <w:pPr>
+        <w:pStyle w:val="Compact"/>
+        <w:pStyle w:val="Definition"/>
+        <w:numPr>
+          <w:numId w:val="1007"/>
           <w:ilvl w:val="0"/>
         </w:numPr>
       </w:pPr>
       <w:r>
-        <w:t xml:space="preserve">vcromclaim (Python)</w:t>
+        <w:t xml:space="preserve">I currently work on a few different hobby network administration projects, including:</w:t>
       </w:r>
     </w:p>
     <w:p>
@@ -375,12 +419,12 @@
         <w:pStyle w:val="Compact"/>
         <w:pStyle w:val="Definition"/>
         <w:numPr>
-          <w:numId w:val="1005"/>
-          <w:ilvl w:val="0"/>
+          <w:numId w:val="1008"/>
+          <w:ilvl w:val="1"/>
         </w:numPr>
       </w:pPr>
       <w:r>
-        <w:t xml:space="preserve">Ishiiruka (C++)</w:t>
+        <w:t xml:space="preserve">File servers</w:t>
       </w:r>
     </w:p>
     <w:p>
@@ -388,20 +432,12 @@
         <w:pStyle w:val="Compact"/>
         <w:pStyle w:val="Definition"/>
         <w:numPr>
-          <w:numId w:val="1005"/>
-          <w:ilvl w:val="0"/>
+          <w:numId w:val="1008"/>
+          <w:ilvl w:val="1"/>
         </w:numPr>
       </w:pPr>
       <w:r>
-        <w:t xml:space="preserve">yendor (Python)</w:t>
-      </w:r>
-    </w:p>
-    <w:p>
-      <w:pPr>
-        <w:pStyle w:val="Definition"/>
-      </w:pPr>
-      <w:r>
-        <w:t xml:space="preserve">I currently work on a few different hobby network administration projects, including:</w:t>
+        <w:t xml:space="preserve">Home theater PCs</w:t>
       </w:r>
     </w:p>
     <w:p>
@@ -409,34 +445,8 @@
         <w:pStyle w:val="Compact"/>
         <w:pStyle w:val="Definition"/>
         <w:numPr>
-          <w:numId w:val="1006"/>
-          <w:ilvl w:val="0"/>
-        </w:numPr>
-      </w:pPr>
-      <w:r>
-        <w:t xml:space="preserve">File servers</w:t>
-      </w:r>
-    </w:p>
-    <w:p>
-      <w:pPr>
-        <w:pStyle w:val="Compact"/>
-        <w:pStyle w:val="Definition"/>
-        <w:numPr>
-          <w:numId w:val="1006"/>
-          <w:ilvl w:val="0"/>
-        </w:numPr>
-      </w:pPr>
-      <w:r>
-        <w:t xml:space="preserve">Home theater PCs</w:t>
-      </w:r>
-    </w:p>
-    <w:p>
-      <w:pPr>
-        <w:pStyle w:val="Compact"/>
-        <w:pStyle w:val="Definition"/>
-        <w:numPr>
-          <w:numId w:val="1006"/>
-          <w:ilvl w:val="0"/>
+          <w:numId w:val="1008"/>
+          <w:ilvl w:val="1"/>
         </w:numPr>
       </w:pPr>
       <w:r>
@@ -772,6 +782,12 @@
     <w:abstractNumId w:val="991"/>
   </w:num>
   <w:num w:numId="1006">
+    <w:abstractNumId w:val="991"/>
+  </w:num>
+  <w:num w:numId="1007">
+    <w:abstractNumId w:val="991"/>
+  </w:num>
+  <w:num w:numId="1008">
     <w:abstractNumId w:val="991"/>
   </w:num>
 </w:numbering>

--- a/output/resume-master.docx
+++ b/output/resume-master.docx
@@ -6,9 +6,9 @@
       <w:pPr>
         <w:pStyle w:val="Heading1"/>
       </w:pPr>
-      <w:bookmarkStart w:id="20" w:name="billy-wade"/>
-      <w:r>
-        <w:t xml:space="preserve">Billy Wade</w:t>
+      <w:bookmarkStart w:id="20" w:name="trey-merkley"/>
+      <w:r>
+        <w:t xml:space="preserve">Trey Merkley</w:t>
       </w:r>
       <w:bookmarkEnd w:id="20"/>
     </w:p>
@@ -51,7 +51,7 @@
               <w:jc w:val="left"/>
             </w:pPr>
             <w:r>
-              <w:t xml:space="preserve">github.com/billywade</w:t>
+              <w:t xml:space="preserve">github.com/treymerkley</w:t>
             </w:r>
           </w:p>
         </w:tc>
@@ -83,7 +83,7 @@
         <w:pStyle w:val="FirstParagraph"/>
       </w:pPr>
       <w:r>
-        <w:t xml:space="preserve">I’m a student at OSU’s satellite campus in Okmulgee majoring in software development and information security.</w:t>
+        <w:t xml:space="preserve">I’m a graduate of OSU’s satellite campus in Okmulgee, having majored in software development and information security.</w:t>
       </w:r>
     </w:p>
     <w:p>

--- a/output/resume-master.docx
+++ b/output/resume-master.docx
@@ -83,7 +83,7 @@
         <w:pStyle w:val="FirstParagraph"/>
       </w:pPr>
       <w:r>
-        <w:t xml:space="preserve">I’m a graduate of OSU’s satellite campus in Okmulgee, having majored in software development and information security.</w:t>
+        <w:t xml:space="preserve">I’m a graduate of Oklahoma State University’s satellite campus in Okmulgee, having majored in software development and information security.</w:t>
       </w:r>
     </w:p>
     <w:p>
@@ -153,7 +153,7 @@
         <w:pStyle w:val="Definition"/>
       </w:pPr>
       <w:r>
-        <w:t xml:space="preserve">Bash, GIMP, Git, GitHub, Active Directory, Windows Server, Connectwise Manage Ticketing System, ProLaw, Printer Installation, Hardware and Software Troubleshooting, Network Administration</w:t>
+        <w:t xml:space="preserve">Bash, GIMP, Git, GitHub, Active Directory, Windows Server, ConnectWise Manage Ticketing System, ProLaw, Printer Installation, Hardware and Software Troubleshooting, Network Administration</w:t>
       </w:r>
     </w:p>
     <w:p>
@@ -219,7 +219,7 @@
         </w:numPr>
       </w:pPr>
       <w:r>
-        <w:t xml:space="preserve">I provide level I helpdesk support for our customers.</w:t>
+        <w:t xml:space="preserve">I provide level I help-desk support for our customers.</w:t>
       </w:r>
     </w:p>
     <w:p>
@@ -293,7 +293,7 @@
         </w:numPr>
       </w:pPr>
       <w:r>
-        <w:t xml:space="preserve">Customer Service Representitive -Family Video</w:t>
+        <w:t xml:space="preserve">Customer Service Representative -Family Video</w:t>
       </w:r>
     </w:p>
     <w:p>
@@ -372,7 +372,7 @@
         </w:numPr>
       </w:pPr>
       <w:r>
-        <w:t xml:space="preserve">vcromclaim (Python)</w:t>
+        <w:t xml:space="preserve">codefortulsa/clear-my-record (JavaScript)</w:t>
       </w:r>
     </w:p>
     <w:p>
@@ -385,7 +385,7 @@
         </w:numPr>
       </w:pPr>
       <w:r>
-        <w:t xml:space="preserve">Ishiiruka (C++)</w:t>
+        <w:t xml:space="preserve">microsoft/msbuild (C#)</w:t>
       </w:r>
     </w:p>
     <w:p>
@@ -398,7 +398,7 @@
         </w:numPr>
       </w:pPr>
       <w:r>
-        <w:t xml:space="preserve">yendor (Python)</w:t>
+        <w:t xml:space="preserve">openmw-nif-cleaner (Python)</w:t>
       </w:r>
     </w:p>
     <w:p>
@@ -451,6 +451,173 @@
       </w:pPr>
       <w:r>
         <w:t xml:space="preserve">Linux workstations</w:t>
+      </w:r>
+    </w:p>
+    <w:p>
+      <w:pPr>
+        <w:pStyle w:val="DefinitionTerm"/>
+      </w:pPr>
+      <w:r>
+        <w:rPr>
+          <w:i/>
+        </w:rPr>
+        <w:t xml:space="preserve">Skills</w:t>
+      </w:r>
+    </w:p>
+    <w:p>
+      <w:pPr>
+        <w:pStyle w:val="Compact"/>
+        <w:pStyle w:val="Definition"/>
+        <w:numPr>
+          <w:numId w:val="1009"/>
+          <w:ilvl w:val="0"/>
+        </w:numPr>
+      </w:pPr>
+      <w:r>
+        <w:t xml:space="preserve">C#</w:t>
+      </w:r>
+    </w:p>
+    <w:p>
+      <w:pPr>
+        <w:pStyle w:val="Compact"/>
+        <w:pStyle w:val="Definition"/>
+        <w:numPr>
+          <w:numId w:val="1010"/>
+          <w:ilvl w:val="1"/>
+        </w:numPr>
+      </w:pPr>
+      <w:r>
+        <w:t xml:space="preserve">I have experience with all three major implementations of .NET, Core, Framework, and Mono</w:t>
+      </w:r>
+    </w:p>
+    <w:p>
+      <w:pPr>
+        <w:pStyle w:val="Compact"/>
+        <w:pStyle w:val="Definition"/>
+        <w:numPr>
+          <w:numId w:val="1010"/>
+          <w:ilvl w:val="1"/>
+        </w:numPr>
+      </w:pPr>
+      <w:r>
+        <w:t xml:space="preserve">I have experience developing complex GUI applications using Visual Studio 2010-2017, following the MVC pattern</w:t>
+      </w:r>
+    </w:p>
+    <w:p>
+      <w:pPr>
+        <w:pStyle w:val="Compact"/>
+        <w:pStyle w:val="Definition"/>
+        <w:numPr>
+          <w:numId w:val="1010"/>
+          <w:ilvl w:val="1"/>
+        </w:numPr>
+      </w:pPr>
+      <w:r>
+        <w:t xml:space="preserve">Developed ADO.NET apps for server access and data manipulation</w:t>
+      </w:r>
+    </w:p>
+    <w:p>
+      <w:pPr>
+        <w:pStyle w:val="Compact"/>
+        <w:pStyle w:val="Definition"/>
+        <w:numPr>
+          <w:numId w:val="1009"/>
+          <w:ilvl w:val="0"/>
+        </w:numPr>
+      </w:pPr>
+      <w:r>
+        <w:t xml:space="preserve">Java</w:t>
+      </w:r>
+    </w:p>
+    <w:p>
+      <w:pPr>
+        <w:pStyle w:val="Compact"/>
+        <w:pStyle w:val="Definition"/>
+        <w:numPr>
+          <w:numId w:val="1011"/>
+          <w:ilvl w:val="1"/>
+        </w:numPr>
+      </w:pPr>
+      <w:r>
+        <w:t xml:space="preserve">Used Android Studio 2015 to develop Android applications in Java, both developing the graphical frontend and the underpinning logic</w:t>
+      </w:r>
+    </w:p>
+    <w:p>
+      <w:pPr>
+        <w:pStyle w:val="Compact"/>
+        <w:pStyle w:val="Definition"/>
+        <w:numPr>
+          <w:numId w:val="1009"/>
+          <w:ilvl w:val="0"/>
+        </w:numPr>
+      </w:pPr>
+      <w:r>
+        <w:t xml:space="preserve">Python</w:t>
+      </w:r>
+    </w:p>
+    <w:p>
+      <w:pPr>
+        <w:pStyle w:val="Compact"/>
+        <w:pStyle w:val="Definition"/>
+        <w:numPr>
+          <w:numId w:val="1012"/>
+          <w:ilvl w:val="1"/>
+        </w:numPr>
+      </w:pPr>
+      <w:r>
+        <w:t xml:space="preserve">Developed graphical wrappers for command line packages and Python-based APIs using Qt5 via PyQt5/PySide2</w:t>
+      </w:r>
+    </w:p>
+    <w:p>
+      <w:pPr>
+        <w:pStyle w:val="Compact"/>
+        <w:pStyle w:val="Definition"/>
+        <w:numPr>
+          <w:numId w:val="1012"/>
+          <w:ilvl w:val="1"/>
+        </w:numPr>
+      </w:pPr>
+      <w:r>
+        <w:t xml:space="preserve">Used libraries like Pandas and MatPlotLib to visualize and manipulate data</w:t>
+      </w:r>
+    </w:p>
+    <w:p>
+      <w:pPr>
+        <w:pStyle w:val="Compact"/>
+        <w:pStyle w:val="Definition"/>
+        <w:numPr>
+          <w:numId w:val="1009"/>
+          <w:ilvl w:val="0"/>
+        </w:numPr>
+      </w:pPr>
+      <w:r>
+        <w:t xml:space="preserve">SQL</w:t>
+      </w:r>
+    </w:p>
+    <w:p>
+      <w:pPr>
+        <w:pStyle w:val="Compact"/>
+        <w:pStyle w:val="Definition"/>
+        <w:numPr>
+          <w:numId w:val="1013"/>
+          <w:ilvl w:val="1"/>
+        </w:numPr>
+      </w:pPr>
+      <w:r>
+        <w:t xml:space="preserve">Built databases in SQL Server</w:t>
+      </w:r>
+    </w:p>
+    <w:p>
+      <w:pPr>
+        <w:pStyle w:val="Compact"/>
+        <w:pStyle w:val="Definition"/>
+        <w:numPr>
+          <w:numId w:val="1013"/>
+          <w:ilvl w:val="1"/>
+        </w:numPr>
+      </w:pPr>
+      <w:r>
+        <w:t xml:space="preserve">Manipulated SQL Server and MariaDB databases using both the graphical frontend and terminal</w:t>
       </w:r>
     </w:p>
     <w:p>
@@ -788,6 +955,21 @@
     <w:abstractNumId w:val="991"/>
   </w:num>
   <w:num w:numId="1008">
+    <w:abstractNumId w:val="991"/>
+  </w:num>
+  <w:num w:numId="1009">
+    <w:abstractNumId w:val="991"/>
+  </w:num>
+  <w:num w:numId="1010">
+    <w:abstractNumId w:val="991"/>
+  </w:num>
+  <w:num w:numId="1011">
+    <w:abstractNumId w:val="991"/>
+  </w:num>
+  <w:num w:numId="1012">
+    <w:abstractNumId w:val="991"/>
+  </w:num>
+  <w:num w:numId="1013">
     <w:abstractNumId w:val="991"/>
   </w:num>
 </w:numbering>

--- a/output/resume-master.docx
+++ b/output/resume-master.docx
@@ -635,7 +635,7 @@
         <w:pStyle w:val="DefinitionTerm"/>
       </w:pPr>
       <w:r>
-        <w:t xml:space="preserve">August 2019 (expected)</w:t>
+        <w:t xml:space="preserve">August 2019</w:t>
       </w:r>
     </w:p>
     <w:p>

--- a/output/resume-master.docx
+++ b/output/resume-master.docx
@@ -83,32 +83,16 @@
         <w:pStyle w:val="FirstParagraph"/>
       </w:pPr>
       <w:r>
-        <w:t xml:space="preserve">I’m a graduate of Oklahoma State University’s satellite campus in Okmulgee, having majored in software development and information security.</w:t>
-      </w:r>
-    </w:p>
-    <w:p>
-      <w:pPr>
-        <w:pStyle w:val="BodyText"/>
-      </w:pPr>
-      <w:r>
-        <w:t xml:space="preserve">My main languages are C#, SQL, and Python. I’m looking for a full-time position where I can utilize my skills and give back to the software community. I care about contributing both to open source projects and being actively involved in local tech communities.</w:t>
-      </w:r>
-    </w:p>
-    <w:p>
-      <w:pPr>
-        <w:pStyle w:val="BodyText"/>
-      </w:pPr>
-      <w:r>
-        <w:t xml:space="preserve">I am skilled standard IT technician work, including customer service, managing Active Directory systems, resetting passwords and assisting users with whatever they need. Being an IT technician is being part of the community, and I will always play my part.</w:t>
+        <w:t xml:space="preserve">OSU Okmulgee honors graduate looking for a full time developer role. I am a fast learner, perform excellently under pressure, and look forward to taking on new challenges in a fast paced company.</w:t>
       </w:r>
     </w:p>
     <w:p>
       <w:pPr>
         <w:pStyle w:val="Heading2"/>
       </w:pPr>
-      <w:bookmarkStart w:id="22" w:name="technical-skills"/>
-      <w:r>
-        <w:t xml:space="preserve">Technical Skills</w:t>
+      <w:bookmarkStart w:id="22" w:name="highlights"/>
+      <w:r>
+        <w:t xml:space="preserve">Highlights</w:t>
       </w:r>
       <w:bookmarkEnd w:id="22"/>
     </w:p>
@@ -134,7 +118,7 @@
         <w:t xml:space="preserve"> </w:t>
       </w:r>
       <w:r>
-        <w:t xml:space="preserve">, Python, SQL (SQL Server and MySQL dialects), PHP, Java</w:t>
+        <w:t xml:space="preserve">, Python, SQL (SQL Server and MySQL dialects), PHP, Java, Grok</w:t>
       </w:r>
     </w:p>
     <w:p>
@@ -145,15 +129,15 @@
         <w:rPr>
           <w:i/>
         </w:rPr>
-        <w:t xml:space="preserve">Skills</w:t>
-      </w:r>
-    </w:p>
-    <w:p>
-      <w:pPr>
-        <w:pStyle w:val="Definition"/>
-      </w:pPr>
-      <w:r>
-        <w:t xml:space="preserve">Bash, GIMP, Git, GitHub, Active Directory, Windows Server, ConnectWise Manage Ticketing System, ProLaw, Printer Installation, Hardware and Software Troubleshooting, Network Administration</w:t>
+        <w:t xml:space="preserve">Tools</w:t>
+      </w:r>
+    </w:p>
+    <w:p>
+      <w:pPr>
+        <w:pStyle w:val="Definition"/>
+      </w:pPr>
+      <w:r>
+        <w:t xml:space="preserve">Bash, GIMP, Git, GitHub, Active Directory, Windows Server, ConnectWise TMS, Printer Installation, Hardware and Software Troubleshooting, Network Administration, Elastic Stack</w:t>
       </w:r>
     </w:p>
     <w:p>
@@ -179,11 +163,352 @@
       <w:pPr>
         <w:pStyle w:val="Heading2"/>
       </w:pPr>
-      <w:bookmarkStart w:id="23" w:name="experience"/>
+      <w:bookmarkStart w:id="23" w:name="skills"/>
+      <w:r>
+        <w:t xml:space="preserve">Skills</w:t>
+      </w:r>
+      <w:bookmarkEnd w:id="23"/>
+    </w:p>
+    <w:p>
+      <w:pPr>
+        <w:pStyle w:val="DefinitionTerm"/>
+      </w:pPr>
+      <w:r>
+        <w:rPr>
+          <w:i/>
+        </w:rPr>
+        <w:t xml:space="preserve">Technical</w:t>
+      </w:r>
+    </w:p>
+    <w:p>
+      <w:pPr>
+        <w:pStyle w:val="Compact"/>
+        <w:pStyle w:val="Definition"/>
+        <w:numPr>
+          <w:numId w:val="1001"/>
+          <w:ilvl w:val="0"/>
+        </w:numPr>
+      </w:pPr>
+      <w:r>
+        <w:t xml:space="preserve">C#</w:t>
+      </w:r>
+    </w:p>
+    <w:p>
+      <w:pPr>
+        <w:pStyle w:val="Compact"/>
+        <w:pStyle w:val="Definition"/>
+        <w:numPr>
+          <w:numId w:val="1002"/>
+          <w:ilvl w:val="1"/>
+        </w:numPr>
+      </w:pPr>
+      <w:r>
+        <w:t xml:space="preserve">.NET, Core, Framework, and Mono</w:t>
+      </w:r>
+    </w:p>
+    <w:p>
+      <w:pPr>
+        <w:pStyle w:val="Compact"/>
+        <w:pStyle w:val="Definition"/>
+        <w:numPr>
+          <w:numId w:val="1002"/>
+          <w:ilvl w:val="1"/>
+        </w:numPr>
+      </w:pPr>
+      <w:r>
+        <w:t xml:space="preserve">Complex GUI applications using Visual Studio 2010-2017</w:t>
+      </w:r>
+    </w:p>
+    <w:p>
+      <w:pPr>
+        <w:pStyle w:val="Compact"/>
+        <w:pStyle w:val="Definition"/>
+        <w:numPr>
+          <w:numId w:val="1002"/>
+          <w:ilvl w:val="1"/>
+        </w:numPr>
+      </w:pPr>
+      <w:r>
+        <w:t xml:space="preserve">ADO.NET apps for server access and data manipulation</w:t>
+      </w:r>
+    </w:p>
+    <w:p>
+      <w:pPr>
+        <w:pStyle w:val="Compact"/>
+        <w:pStyle w:val="Definition"/>
+        <w:numPr>
+          <w:numId w:val="1001"/>
+          <w:ilvl w:val="0"/>
+        </w:numPr>
+      </w:pPr>
+      <w:r>
+        <w:t xml:space="preserve">Java</w:t>
+      </w:r>
+    </w:p>
+    <w:p>
+      <w:pPr>
+        <w:pStyle w:val="Compact"/>
+        <w:pStyle w:val="Definition"/>
+        <w:numPr>
+          <w:numId w:val="1003"/>
+          <w:ilvl w:val="1"/>
+        </w:numPr>
+      </w:pPr>
+      <w:r>
+        <w:t xml:space="preserve">Used Android Studio 2015 to develop Android applications</w:t>
+      </w:r>
+    </w:p>
+    <w:p>
+      <w:pPr>
+        <w:pStyle w:val="Compact"/>
+        <w:pStyle w:val="Definition"/>
+        <w:numPr>
+          <w:numId w:val="1001"/>
+          <w:ilvl w:val="0"/>
+        </w:numPr>
+      </w:pPr>
+      <w:r>
+        <w:t xml:space="preserve">Python</w:t>
+      </w:r>
+    </w:p>
+    <w:p>
+      <w:pPr>
+        <w:pStyle w:val="Compact"/>
+        <w:pStyle w:val="Definition"/>
+        <w:numPr>
+          <w:numId w:val="1004"/>
+          <w:ilvl w:val="1"/>
+        </w:numPr>
+      </w:pPr>
+      <w:r>
+        <w:t xml:space="preserve">Graphical wrappers for command line packages and Python-based APIs using Qt5 via PyQt5/PySide2</w:t>
+      </w:r>
+    </w:p>
+    <w:p>
+      <w:pPr>
+        <w:pStyle w:val="Compact"/>
+        <w:pStyle w:val="Definition"/>
+        <w:numPr>
+          <w:numId w:val="1004"/>
+          <w:ilvl w:val="1"/>
+        </w:numPr>
+      </w:pPr>
+      <w:r>
+        <w:t xml:space="preserve">Pandas and MatPlotLib</w:t>
+      </w:r>
+    </w:p>
+    <w:p>
+      <w:pPr>
+        <w:pStyle w:val="Compact"/>
+        <w:pStyle w:val="Definition"/>
+        <w:numPr>
+          <w:numId w:val="1001"/>
+          <w:ilvl w:val="0"/>
+        </w:numPr>
+      </w:pPr>
+      <w:r>
+        <w:t xml:space="preserve">SQL</w:t>
+      </w:r>
+    </w:p>
+    <w:p>
+      <w:pPr>
+        <w:pStyle w:val="Compact"/>
+        <w:pStyle w:val="Definition"/>
+        <w:numPr>
+          <w:numId w:val="1005"/>
+          <w:ilvl w:val="1"/>
+        </w:numPr>
+      </w:pPr>
+      <w:r>
+        <w:t xml:space="preserve">Manipulated SQL Server and MariaDB</w:t>
+      </w:r>
+    </w:p>
+    <w:p>
+      <w:pPr>
+        <w:pStyle w:val="Compact"/>
+        <w:pStyle w:val="Definition"/>
+        <w:numPr>
+          <w:numId w:val="1005"/>
+          <w:ilvl w:val="1"/>
+        </w:numPr>
+      </w:pPr>
+      <w:r>
+        <w:t xml:space="preserve">graphical frontend and terminal</w:t>
+      </w:r>
+    </w:p>
+    <w:p>
+      <w:pPr>
+        <w:pStyle w:val="FirstParagraph"/>
+      </w:pPr>
+      <w:r>
+        <w:rPr>
+          <w:i/>
+          <w:b/>
+        </w:rPr>
+        <w:t xml:space="preserve">Other</w:t>
+      </w:r>
+    </w:p>
+    <w:tbl>
+      <w:tblPr>
+        <w:tblStyle w:val="Table"/>
+        <w:tblW w:type="pct" w:w="0.0"/>
+        <w:tblLook w:firstRow="0"/>
+      </w:tblPr>
+      <w:tblGrid/>
+      <w:tr>
+        <w:tc>
+          <w:p>
+            <w:pPr>
+              <w:pStyle w:val="Compact"/>
+              <w:jc w:val="left"/>
+            </w:pPr>
+            <w:r>
+              <w:t xml:space="preserve">• fast learner</w:t>
+            </w:r>
+          </w:p>
+        </w:tc>
+        <w:tc>
+          <w:p>
+            <w:pPr>
+              <w:pStyle w:val="Compact"/>
+              <w:jc w:val="left"/>
+            </w:pPr>
+            <w:r>
+              <w:t xml:space="preserve">• perform exceptionally under pressure</w:t>
+            </w:r>
+          </w:p>
+        </w:tc>
+      </w:tr>
+      <w:tr>
+        <w:tc>
+          <w:p>
+            <w:pPr>
+              <w:pStyle w:val="Compact"/>
+              <w:jc w:val="left"/>
+            </w:pPr>
+            <w:r>
+              <w:t xml:space="preserve">• goal oriented</w:t>
+            </w:r>
+          </w:p>
+        </w:tc>
+        <w:tc>
+          <w:p>
+            <w:pPr>
+              <w:pStyle w:val="Compact"/>
+              <w:jc w:val="left"/>
+            </w:pPr>
+            <w:r>
+              <w:t xml:space="preserve">• prioritize tasks effectively</w:t>
+            </w:r>
+          </w:p>
+        </w:tc>
+      </w:tr>
+      <w:tr>
+        <w:tc>
+          <w:p>
+            <w:pPr>
+              <w:pStyle w:val="Compact"/>
+              <w:jc w:val="left"/>
+            </w:pPr>
+            <w:r>
+              <w:t xml:space="preserve">• stays organized</w:t>
+            </w:r>
+          </w:p>
+        </w:tc>
+        <w:tc>
+          <w:p>
+            <w:pPr>
+              <w:pStyle w:val="Compact"/>
+              <w:jc w:val="left"/>
+            </w:pPr>
+            <w:r>
+              <w:t xml:space="preserve">• work well with a team</w:t>
+            </w:r>
+          </w:p>
+        </w:tc>
+      </w:tr>
+      <w:tr>
+        <w:tc>
+          <w:p>
+            <w:pPr>
+              <w:pStyle w:val="Compact"/>
+              <w:jc w:val="left"/>
+            </w:pPr>
+            <w:r>
+              <w:t xml:space="preserve">• accountable</w:t>
+            </w:r>
+          </w:p>
+        </w:tc>
+        <w:tc>
+          <w:p>
+            <w:pPr>
+              <w:pStyle w:val="Compact"/>
+              <w:jc w:val="left"/>
+            </w:pPr>
+            <w:r>
+              <w:t xml:space="preserve">• solve problems creatively</w:t>
+            </w:r>
+          </w:p>
+        </w:tc>
+      </w:tr>
+      <w:tr>
+        <w:tc>
+          <w:p>
+            <w:pPr>
+              <w:pStyle w:val="Compact"/>
+              <w:jc w:val="left"/>
+            </w:pPr>
+            <w:r>
+              <w:t xml:space="preserve">• committed to optimization</w:t>
+            </w:r>
+          </w:p>
+        </w:tc>
+        <w:tc>
+          <w:p>
+            <w:pPr>
+              <w:pStyle w:val="Compact"/>
+              <w:jc w:val="left"/>
+            </w:pPr>
+            <w:r>
+              <w:t xml:space="preserve">• effective communicator</w:t>
+            </w:r>
+          </w:p>
+        </w:tc>
+      </w:tr>
+      <w:tr>
+        <w:tc>
+          <w:p>
+            <w:pPr>
+              <w:pStyle w:val="Compact"/>
+              <w:jc w:val="left"/>
+            </w:pPr>
+            <w:r>
+              <w:t xml:space="preserve">• analytical</w:t>
+            </w:r>
+          </w:p>
+        </w:tc>
+        <w:tc>
+          <w:p>
+            <w:pPr>
+              <w:pStyle w:val="Compact"/>
+              <w:jc w:val="left"/>
+            </w:pPr>
+            <w:r>
+              <w:t xml:space="preserve">• passionate about software</w:t>
+            </w:r>
+          </w:p>
+        </w:tc>
+      </w:tr>
+    </w:tbl>
+    <w:p>
+      <w:pPr>
+        <w:pStyle w:val="Heading2"/>
+      </w:pPr>
+      <w:bookmarkStart w:id="24" w:name="experience"/>
       <w:r>
         <w:t xml:space="preserve">Experience</w:t>
       </w:r>
-      <w:bookmarkEnd w:id="23"/>
+      <w:bookmarkEnd w:id="24"/>
     </w:p>
     <w:p>
       <w:pPr>
@@ -201,46 +526,49 @@
         <w:pStyle w:val="Compact"/>
         <w:pStyle w:val="Definition"/>
         <w:numPr>
-          <w:numId w:val="1001"/>
+          <w:numId w:val="1006"/>
           <w:ilvl w:val="0"/>
         </w:numPr>
       </w:pPr>
       <w:r>
-        <w:t xml:space="preserve">GSD Engineer I - True Digital Security</w:t>
-      </w:r>
-    </w:p>
-    <w:p>
-      <w:pPr>
-        <w:pStyle w:val="Compact"/>
-        <w:pStyle w:val="Definition"/>
-        <w:numPr>
-          <w:numId w:val="1002"/>
+        <w:t xml:space="preserve">Global Service Desk Engineer I - True Digital Security</w:t>
+      </w:r>
+    </w:p>
+    <w:p>
+      <w:pPr>
+        <w:pStyle w:val="Compact"/>
+        <w:pStyle w:val="Definition"/>
+        <w:numPr>
+          <w:numId w:val="1007"/>
           <w:ilvl w:val="1"/>
         </w:numPr>
       </w:pPr>
       <w:r>
-        <w:t xml:space="preserve">I provide level I help-desk support for our customers.</w:t>
-      </w:r>
-    </w:p>
-    <w:p>
-      <w:pPr>
-        <w:pStyle w:val="Compact"/>
-        <w:pStyle w:val="Definition"/>
-        <w:numPr>
-          <w:numId w:val="1002"/>
+        <w:t xml:space="preserve">I am the first line of support for our clients from across the country. I provide them with Tier I and Tier II technical support, addressing a wide range of issues such as maintaining security and credentials, diagnosing and resolving problems with business applications, AWS virtual workstations, troubleshooting hardware failures.</w:t>
+      </w:r>
+    </w:p>
+    <w:p>
+      <w:pPr>
+        <w:pStyle w:val="Compact"/>
+        <w:pStyle w:val="Definition"/>
+        <w:numPr>
+          <w:numId w:val="1007"/>
           <w:ilvl w:val="1"/>
         </w:numPr>
       </w:pPr>
       <w:r>
-        <w:t xml:space="preserve">Skills: Software troubleshooting, network security</w:t>
-      </w:r>
-    </w:p>
-    <w:p>
-      <w:pPr>
-        <w:pStyle w:val="Compact"/>
-        <w:pStyle w:val="Definition"/>
-        <w:numPr>
-          <w:numId w:val="1001"/>
+        <w:t xml:space="preserve">I develop Grok queries and Python scripts to parse log data and work closely with the DevOps team to provide world-class data analysis and visualization to our clients along with excellent customer service.</w:t>
+      </w:r>
+      <w:r>
+        <w:t xml:space="preserve"> </w:t>
+      </w:r>
+    </w:p>
+    <w:p>
+      <w:pPr>
+        <w:pStyle w:val="Compact"/>
+        <w:pStyle w:val="Definition"/>
+        <w:numPr>
+          <w:numId w:val="1006"/>
           <w:ilvl w:val="0"/>
         </w:numPr>
       </w:pPr>
@@ -256,12 +584,12 @@
         <w:pStyle w:val="Compact"/>
         <w:pStyle w:val="Definition"/>
         <w:numPr>
-          <w:numId w:val="1003"/>
+          <w:numId w:val="1008"/>
           <w:ilvl w:val="1"/>
         </w:numPr>
       </w:pPr>
       <w:r>
-        <w:t xml:space="preserve">I am the first line of technical support.</w:t>
+        <w:t xml:space="preserve">I was the primary IT technician for the student body of OSUIT. I analyzed, troubleshooted, and implemented solutions to maintain an extensive, school-wide network and provide on-site troubleshooting for hundreds of students and faculty members campus-wide.</w:t>
       </w:r>
       <w:r>
         <w:t xml:space="preserve"> </w:t>
@@ -272,57 +600,44 @@
         <w:pStyle w:val="Compact"/>
         <w:pStyle w:val="Definition"/>
         <w:numPr>
-          <w:numId w:val="1003"/>
+          <w:numId w:val="1008"/>
           <w:ilvl w:val="1"/>
         </w:numPr>
       </w:pPr>
       <w:r>
         <w:t xml:space="preserve">Skills: Network troubleshooting, software installation, customer care</w:t>
       </w:r>
+    </w:p>
+    <w:p>
+      <w:pPr>
+        <w:pStyle w:val="Compact"/>
+        <w:pStyle w:val="Definition"/>
+        <w:numPr>
+          <w:numId w:val="1006"/>
+          <w:ilvl w:val="0"/>
+        </w:numPr>
+      </w:pPr>
+      <w:r>
+        <w:t xml:space="preserve">Customer Service Representative -Family Video</w:t>
+      </w:r>
+    </w:p>
+    <w:p>
+      <w:pPr>
+        <w:pStyle w:val="Compact"/>
+        <w:pStyle w:val="Definition"/>
+        <w:numPr>
+          <w:numId w:val="1009"/>
+          <w:ilvl w:val="1"/>
+        </w:numPr>
+      </w:pPr>
+      <w:r>
+        <w:t xml:space="preserve">Kept up-to-date knowledge on inventory, met or exceeded required sales and customer service metrics, maintained an organized salesfloor. Provided basic troubleshooting</w:t>
+      </w:r>
       <w:r>
         <w:t xml:space="preserve"> </w:t>
       </w:r>
-    </w:p>
-    <w:p>
-      <w:pPr>
-        <w:pStyle w:val="Compact"/>
-        <w:pStyle w:val="Definition"/>
-        <w:numPr>
-          <w:numId w:val="1001"/>
-          <w:ilvl w:val="0"/>
-        </w:numPr>
-      </w:pPr>
-      <w:r>
-        <w:t xml:space="preserve">Customer Service Representative -Family Video</w:t>
-      </w:r>
-    </w:p>
-    <w:p>
-      <w:pPr>
-        <w:pStyle w:val="Compact"/>
-        <w:pStyle w:val="Definition"/>
-        <w:numPr>
-          <w:numId w:val="1004"/>
-          <w:ilvl w:val="1"/>
-        </w:numPr>
-      </w:pPr>
-      <w:r>
-        <w:t xml:space="preserve">I provided customer care and store maintenance for Family Video in Okmulgee.</w:t>
-      </w:r>
-    </w:p>
-    <w:p>
-      <w:pPr>
-        <w:pStyle w:val="Compact"/>
-        <w:pStyle w:val="Definition"/>
-        <w:numPr>
-          <w:numId w:val="1004"/>
-          <w:ilvl w:val="1"/>
-        </w:numPr>
-      </w:pPr>
-      <w:r>
-        <w:t xml:space="preserve">Skills: Customer care, cash handling</w:t>
-      </w:r>
-      <w:r>
-        <w:t xml:space="preserve"> </w:t>
+      <w:r>
+        <w:t xml:space="preserve">and excellent customer service.</w:t>
       </w:r>
     </w:p>
     <w:p>
@@ -338,195 +653,14 @@
     </w:p>
     <w:p>
       <w:pPr>
-        <w:pStyle w:val="Compact"/>
-        <w:pStyle w:val="Definition"/>
-        <w:numPr>
-          <w:numId w:val="1005"/>
+        <w:pStyle w:val="Definition"/>
+        <w:numPr>
+          <w:numId w:val="1010"/>
           <w:ilvl w:val="0"/>
         </w:numPr>
       </w:pPr>
       <w:r>
-        <w:t xml:space="preserve">I actively contribute to/working on multiple code projects, including:</w:t>
-      </w:r>
-    </w:p>
-    <w:p>
-      <w:pPr>
-        <w:pStyle w:val="Compact"/>
-        <w:pStyle w:val="Definition"/>
-        <w:numPr>
-          <w:numId w:val="1006"/>
-          <w:ilvl w:val="1"/>
-        </w:numPr>
-      </w:pPr>
-      <w:r>
-        <w:t xml:space="preserve">renpy-mode (Elisp)</w:t>
-      </w:r>
-    </w:p>
-    <w:p>
-      <w:pPr>
-        <w:pStyle w:val="Compact"/>
-        <w:pStyle w:val="Definition"/>
-        <w:numPr>
-          <w:numId w:val="1006"/>
-          <w:ilvl w:val="1"/>
-        </w:numPr>
-      </w:pPr>
-      <w:r>
-        <w:t xml:space="preserve">codefortulsa/clear-my-record (JavaScript)</w:t>
-      </w:r>
-    </w:p>
-    <w:p>
-      <w:pPr>
-        <w:pStyle w:val="Compact"/>
-        <w:pStyle w:val="Definition"/>
-        <w:numPr>
-          <w:numId w:val="1006"/>
-          <w:ilvl w:val="1"/>
-        </w:numPr>
-      </w:pPr>
-      <w:r>
-        <w:t xml:space="preserve">microsoft/msbuild (C#)</w:t>
-      </w:r>
-    </w:p>
-    <w:p>
-      <w:pPr>
-        <w:pStyle w:val="Compact"/>
-        <w:pStyle w:val="Definition"/>
-        <w:numPr>
-          <w:numId w:val="1006"/>
-          <w:ilvl w:val="1"/>
-        </w:numPr>
-      </w:pPr>
-      <w:r>
-        <w:t xml:space="preserve">openmw-nif-cleaner (Python)</w:t>
-      </w:r>
-    </w:p>
-    <w:p>
-      <w:pPr>
-        <w:pStyle w:val="Compact"/>
-        <w:pStyle w:val="Definition"/>
-        <w:numPr>
-          <w:numId w:val="1007"/>
-          <w:ilvl w:val="0"/>
-        </w:numPr>
-      </w:pPr>
-      <w:r>
-        <w:t xml:space="preserve">I currently work on a few different hobby network administration projects, including:</w:t>
-      </w:r>
-    </w:p>
-    <w:p>
-      <w:pPr>
-        <w:pStyle w:val="Compact"/>
-        <w:pStyle w:val="Definition"/>
-        <w:numPr>
-          <w:numId w:val="1008"/>
-          <w:ilvl w:val="1"/>
-        </w:numPr>
-      </w:pPr>
-      <w:r>
-        <w:t xml:space="preserve">File servers</w:t>
-      </w:r>
-    </w:p>
-    <w:p>
-      <w:pPr>
-        <w:pStyle w:val="Compact"/>
-        <w:pStyle w:val="Definition"/>
-        <w:numPr>
-          <w:numId w:val="1008"/>
-          <w:ilvl w:val="1"/>
-        </w:numPr>
-      </w:pPr>
-      <w:r>
-        <w:t xml:space="preserve">Home theater PCs</w:t>
-      </w:r>
-    </w:p>
-    <w:p>
-      <w:pPr>
-        <w:pStyle w:val="Compact"/>
-        <w:pStyle w:val="Definition"/>
-        <w:numPr>
-          <w:numId w:val="1008"/>
-          <w:ilvl w:val="1"/>
-        </w:numPr>
-      </w:pPr>
-      <w:r>
-        <w:t xml:space="preserve">Linux workstations</w:t>
-      </w:r>
-    </w:p>
-    <w:p>
-      <w:pPr>
-        <w:pStyle w:val="DefinitionTerm"/>
-      </w:pPr>
-      <w:r>
-        <w:rPr>
-          <w:i/>
-        </w:rPr>
-        <w:t xml:space="preserve">Skills</w:t>
-      </w:r>
-    </w:p>
-    <w:p>
-      <w:pPr>
-        <w:pStyle w:val="Compact"/>
-        <w:pStyle w:val="Definition"/>
-        <w:numPr>
-          <w:numId w:val="1009"/>
-          <w:ilvl w:val="0"/>
-        </w:numPr>
-      </w:pPr>
-      <w:r>
-        <w:t xml:space="preserve">C#</w:t>
-      </w:r>
-    </w:p>
-    <w:p>
-      <w:pPr>
-        <w:pStyle w:val="Compact"/>
-        <w:pStyle w:val="Definition"/>
-        <w:numPr>
-          <w:numId w:val="1010"/>
-          <w:ilvl w:val="1"/>
-        </w:numPr>
-      </w:pPr>
-      <w:r>
-        <w:t xml:space="preserve">I have experience with all three major implementations of .NET, Core, Framework, and Mono</w:t>
-      </w:r>
-    </w:p>
-    <w:p>
-      <w:pPr>
-        <w:pStyle w:val="Compact"/>
-        <w:pStyle w:val="Definition"/>
-        <w:numPr>
-          <w:numId w:val="1010"/>
-          <w:ilvl w:val="1"/>
-        </w:numPr>
-      </w:pPr>
-      <w:r>
-        <w:t xml:space="preserve">I have experience developing complex GUI applications using Visual Studio 2010-2017, following the MVC pattern</w:t>
-      </w:r>
-    </w:p>
-    <w:p>
-      <w:pPr>
-        <w:pStyle w:val="Compact"/>
-        <w:pStyle w:val="Definition"/>
-        <w:numPr>
-          <w:numId w:val="1010"/>
-          <w:ilvl w:val="1"/>
-        </w:numPr>
-      </w:pPr>
-      <w:r>
-        <w:t xml:space="preserve">Developed ADO.NET apps for server access and data manipulation</w:t>
-      </w:r>
-    </w:p>
-    <w:p>
-      <w:pPr>
-        <w:pStyle w:val="Compact"/>
-        <w:pStyle w:val="Definition"/>
-        <w:numPr>
-          <w:numId w:val="1009"/>
-          <w:ilvl w:val="0"/>
-        </w:numPr>
-      </w:pPr>
-      <w:r>
-        <w:t xml:space="preserve">Java</w:t>
+        <w:t xml:space="preserve">I actively contribute to/mantain multiple software projects, including:</w:t>
       </w:r>
     </w:p>
     <w:p>
@@ -539,20 +673,19 @@
         </w:numPr>
       </w:pPr>
       <w:r>
-        <w:t xml:space="preserve">Used Android Studio 2015 to develop Android applications in Java, both developing the graphical frontend and the underpinning logic</w:t>
-      </w:r>
-    </w:p>
-    <w:p>
-      <w:pPr>
-        <w:pStyle w:val="Compact"/>
-        <w:pStyle w:val="Definition"/>
-        <w:numPr>
-          <w:numId w:val="1009"/>
+        <w:t xml:space="preserve">renpy-mode (Elisp)</w:t>
+      </w:r>
+    </w:p>
+    <w:p>
+      <w:pPr>
+        <w:pStyle w:val="Definition"/>
+        <w:numPr>
+          <w:numId w:val="1000"/>
           <w:ilvl w:val="0"/>
         </w:numPr>
       </w:pPr>
       <w:r>
-        <w:t xml:space="preserve">Python</w:t>
+        <w:t xml:space="preserve">Syntax highlighting framework on Emacs for the Ren’Py game engine. I am currently the sole maintainer for the renpy-mode software.</w:t>
       </w:r>
     </w:p>
     <w:p>
@@ -565,33 +698,19 @@
         </w:numPr>
       </w:pPr>
       <w:r>
-        <w:t xml:space="preserve">Developed graphical wrappers for command line packages and Python-based APIs using Qt5 via PyQt5/PySide2</w:t>
-      </w:r>
-    </w:p>
-    <w:p>
-      <w:pPr>
-        <w:pStyle w:val="Compact"/>
-        <w:pStyle w:val="Definition"/>
-        <w:numPr>
-          <w:numId w:val="1012"/>
-          <w:ilvl w:val="1"/>
-        </w:numPr>
-      </w:pPr>
-      <w:r>
-        <w:t xml:space="preserve">Used libraries like Pandas and MatPlotLib to visualize and manipulate data</w:t>
-      </w:r>
-    </w:p>
-    <w:p>
-      <w:pPr>
-        <w:pStyle w:val="Compact"/>
-        <w:pStyle w:val="Definition"/>
-        <w:numPr>
-          <w:numId w:val="1009"/>
+        <w:t xml:space="preserve">codefortulsa/clear-my-record (JavaScript)</w:t>
+      </w:r>
+    </w:p>
+    <w:p>
+      <w:pPr>
+        <w:pStyle w:val="Definition"/>
+        <w:numPr>
+          <w:numId w:val="1000"/>
           <w:ilvl w:val="0"/>
         </w:numPr>
       </w:pPr>
       <w:r>
-        <w:t xml:space="preserve">SQL</w:t>
+        <w:t xml:space="preserve">Client-side app for the Code for Tulsa civic action nonprofit to automate the process of clearing the criminal records of applicable people. I fleshed out the form with extra fields and implemented professional document formatting to the resulting form.</w:t>
       </w:r>
     </w:p>
     <w:p>
@@ -604,31 +723,107 @@
         </w:numPr>
       </w:pPr>
       <w:r>
-        <w:t xml:space="preserve">Built databases in SQL Server</w:t>
-      </w:r>
-    </w:p>
-    <w:p>
-      <w:pPr>
-        <w:pStyle w:val="Compact"/>
-        <w:pStyle w:val="Definition"/>
-        <w:numPr>
-          <w:numId w:val="1013"/>
+        <w:t xml:space="preserve">microsoft/msbuild (C#)</w:t>
+      </w:r>
+    </w:p>
+    <w:p>
+      <w:pPr>
+        <w:pStyle w:val="Definition"/>
+        <w:numPr>
+          <w:numId w:val="1000"/>
+          <w:ilvl w:val="0"/>
+        </w:numPr>
+      </w:pPr>
+      <w:r>
+        <w:t xml:space="preserve">The C# compiler. I added more information to multiple error messages and provided repository maintenance.</w:t>
+      </w:r>
+    </w:p>
+    <w:p>
+      <w:pPr>
+        <w:pStyle w:val="Compact"/>
+        <w:pStyle w:val="Definition"/>
+        <w:numPr>
+          <w:numId w:val="1014"/>
           <w:ilvl w:val="1"/>
         </w:numPr>
       </w:pPr>
       <w:r>
-        <w:t xml:space="preserve">Manipulated SQL Server and MariaDB databases using both the graphical frontend and terminal</w:t>
+        <w:t xml:space="preserve">openmw-nif-cleaner (Python)</w:t>
+      </w:r>
+    </w:p>
+    <w:p>
+      <w:pPr>
+        <w:pStyle w:val="Definition"/>
+        <w:numPr>
+          <w:numId w:val="1000"/>
+          <w:ilvl w:val="0"/>
+        </w:numPr>
+      </w:pPr>
+      <w:r>
+        <w:t xml:space="preserve">Project to provide an easy-to-use, automated method of porting texture files from the archaic Gamebryo engine to the modern OpenMW engine. I wrote the GUI and tied it to the backend, as well as refactored and optimized the code for the backend.</w:t>
+      </w:r>
+    </w:p>
+    <w:p>
+      <w:pPr>
+        <w:pStyle w:val="Compact"/>
+        <w:pStyle w:val="Definition"/>
+        <w:numPr>
+          <w:numId w:val="1015"/>
+          <w:ilvl w:val="0"/>
+        </w:numPr>
+      </w:pPr>
+      <w:r>
+        <w:t xml:space="preserve">I currently work on a few different hobby network administration projects, including:</w:t>
+      </w:r>
+    </w:p>
+    <w:p>
+      <w:pPr>
+        <w:pStyle w:val="Compact"/>
+        <w:pStyle w:val="Definition"/>
+        <w:numPr>
+          <w:numId w:val="1016"/>
+          <w:ilvl w:val="1"/>
+        </w:numPr>
+      </w:pPr>
+      <w:r>
+        <w:t xml:space="preserve">File servers</w:t>
+      </w:r>
+    </w:p>
+    <w:p>
+      <w:pPr>
+        <w:pStyle w:val="Compact"/>
+        <w:pStyle w:val="Definition"/>
+        <w:numPr>
+          <w:numId w:val="1016"/>
+          <w:ilvl w:val="1"/>
+        </w:numPr>
+      </w:pPr>
+      <w:r>
+        <w:t xml:space="preserve">Home theater PCs</w:t>
+      </w:r>
+    </w:p>
+    <w:p>
+      <w:pPr>
+        <w:pStyle w:val="Compact"/>
+        <w:pStyle w:val="Definition"/>
+        <w:numPr>
+          <w:numId w:val="1016"/>
+          <w:ilvl w:val="1"/>
+        </w:numPr>
+      </w:pPr>
+      <w:r>
+        <w:t xml:space="preserve">Linux workstations</w:t>
       </w:r>
     </w:p>
     <w:p>
       <w:pPr>
         <w:pStyle w:val="Heading2"/>
       </w:pPr>
-      <w:bookmarkStart w:id="24" w:name="education"/>
+      <w:bookmarkStart w:id="25" w:name="education"/>
       <w:r>
         <w:t xml:space="preserve">Education</w:t>
       </w:r>
-      <w:bookmarkEnd w:id="24"/>
+      <w:bookmarkEnd w:id="25"/>
     </w:p>
     <w:p>
       <w:pPr>
@@ -659,7 +854,7 @@
         <w:rPr>
           <w:b/>
         </w:rPr>
-        <w:t xml:space="preserve">GPA: 3.5</w:t>
+        <w:t xml:space="preserve">Summa Cum Laude; GPA: 3.3</w:t>
       </w:r>
     </w:p>
     <w:p>
@@ -970,6 +1165,15 @@
     <w:abstractNumId w:val="991"/>
   </w:num>
   <w:num w:numId="1013">
+    <w:abstractNumId w:val="991"/>
+  </w:num>
+  <w:num w:numId="1014">
+    <w:abstractNumId w:val="991"/>
+  </w:num>
+  <w:num w:numId="1015">
+    <w:abstractNumId w:val="991"/>
+  </w:num>
+  <w:num w:numId="1016">
     <w:abstractNumId w:val="991"/>
   </w:num>
 </w:numbering>

--- a/output/resume-master.docx
+++ b/output/resume-master.docx
@@ -593,19 +593,6 @@
       </w:r>
       <w:r>
         <w:t xml:space="preserve"> </w:t>
-      </w:r>
-    </w:p>
-    <w:p>
-      <w:pPr>
-        <w:pStyle w:val="Compact"/>
-        <w:pStyle w:val="Definition"/>
-        <w:numPr>
-          <w:numId w:val="1008"/>
-          <w:ilvl w:val="1"/>
-        </w:numPr>
-      </w:pPr>
-      <w:r>
-        <w:t xml:space="preserve">Skills: Network troubleshooting, software installation, customer care</w:t>
       </w:r>
     </w:p>
     <w:p>

--- a/output/resume-master.docx
+++ b/output/resume-master.docx
@@ -118,7 +118,7 @@
         <w:t xml:space="preserve"> </w:t>
       </w:r>
       <w:r>
-        <w:t xml:space="preserve">, Python, SQL (SQL Server and MySQL dialects), PHP, Java, Grok</w:t>
+        <w:t xml:space="preserve">, Python, SQL (SQL Server and MySQL dialects), PHP, Java, Grok, JavaScript</w:t>
       </w:r>
     </w:p>
     <w:p>

--- a/output/resume-master.docx
+++ b/output/resume-master.docx
@@ -118,7 +118,7 @@
         <w:t xml:space="preserve"> </w:t>
       </w:r>
       <w:r>
-        <w:t xml:space="preserve">, Python, SQL (SQL Server and MySQL dialects), PHP, Java, Grok, JavaScript</w:t>
+        <w:t xml:space="preserve">, Python, SQL (SQL Server and MySQL dialects), PHP, Java, JavaScript, Ruby, Lua, Grok</w:t>
       </w:r>
     </w:p>
     <w:p>
@@ -573,10 +573,7 @@
         </w:numPr>
       </w:pPr>
       <w:r>
-        <w:t xml:space="preserve">Computer Technician - Oklahoma State University Institute of Technology</w:t>
-      </w:r>
-      <w:r>
-        <w:t xml:space="preserve"> </w:t>
+        <w:t xml:space="preserve">Intern - The Blyth Institute</w:t>
       </w:r>
     </w:p>
     <w:p>
@@ -589,10 +586,7 @@
         </w:numPr>
       </w:pPr>
       <w:r>
-        <w:t xml:space="preserve">I was the primary IT technician for the student body of OSUIT. I analyzed, troubleshooted, and implemented solutions to maintain an extensive, school-wide network and provide on-site troubleshooting for hundreds of students and faculty members campus-wide.</w:t>
-      </w:r>
-      <w:r>
-        <w:t xml:space="preserve"> </w:t>
+        <w:t xml:space="preserve">I applied the concept of Generalized Information, developed at The Blyth Institute, to practical problems in machine learning, including identifying potential datasets to utilize for testing, identifying the machine learning platforms/algorithms to use for testing, working with the institute to establish active information measurement methodologies within those platforms and algorithms, working with the institute to establish a methodology of model size assignment within those platforms and algorithms, and testing machine learning models in Ruby to determine if Generalized Information is able to successfully identify valid models.</w:t>
       </w:r>
     </w:p>
     <w:p>
@@ -605,7 +599,10 @@
         </w:numPr>
       </w:pPr>
       <w:r>
-        <w:t xml:space="preserve">Customer Service Representative -Family Video</w:t>
+        <w:t xml:space="preserve">Computer Technician - Oklahoma State University Institute of Technology</w:t>
+      </w:r>
+      <w:r>
+        <w:t xml:space="preserve"> </w:t>
       </w:r>
     </w:p>
     <w:p>
@@ -618,13 +615,10 @@
         </w:numPr>
       </w:pPr>
       <w:r>
-        <w:t xml:space="preserve">Kept up-to-date knowledge on inventory, met or exceeded required sales and customer service metrics, maintained an organized salesfloor. Provided basic troubleshooting</w:t>
+        <w:t xml:space="preserve">I was the primary IT technician for the student body of OSUIT. I analyzed, troubleshooted, and implemented solutions to maintain an extensive, school-wide network and provide on-site troubleshooting for hundreds of students and faculty members campus-wide.</w:t>
       </w:r>
       <w:r>
         <w:t xml:space="preserve"> </w:t>
-      </w:r>
-      <w:r>
-        <w:t xml:space="preserve">and excellent customer service.</w:t>
       </w:r>
     </w:p>
     <w:p>

--- a/output/resume-master.docx
+++ b/output/resume-master.docx
@@ -62,7 +62,7 @@
               <w:jc w:val="right"/>
             </w:pPr>
             <w:r>
-              <w:t xml:space="preserve">linkedin.com/in/biwade</w:t>
+              <w:t xml:space="preserve">linkedin.com/in/treymerkley</w:t>
             </w:r>
           </w:p>
         </w:tc>

--- a/output/resume-master.docx
+++ b/output/resume-master.docx
@@ -531,7 +531,7 @@
         </w:numPr>
       </w:pPr>
       <w:r>
-        <w:t xml:space="preserve">Global Service Desk Engineer I - True Digital Security</w:t>
+        <w:t xml:space="preserve">Global Service Desk Engineer I • True Digital Security • Apr 2019 - Present</w:t>
       </w:r>
     </w:p>
     <w:p>
@@ -573,7 +573,7 @@
         </w:numPr>
       </w:pPr>
       <w:r>
-        <w:t xml:space="preserve">Intern - The Blyth Institute</w:t>
+        <w:t xml:space="preserve">Intern • The Blyth Institute • Jan 2019 - Mar 2019</w:t>
       </w:r>
     </w:p>
     <w:p>
@@ -599,7 +599,7 @@
         </w:numPr>
       </w:pPr>
       <w:r>
-        <w:t xml:space="preserve">Computer Technician - Oklahoma State University Institute of Technology</w:t>
+        <w:t xml:space="preserve">Computer Technician • Oklahoma State University Institute of Technology • Sep 2017 - Apr 2019</w:t>
       </w:r>
       <w:r>
         <w:t xml:space="preserve"> </w:t>
@@ -835,7 +835,7 @@
         <w:rPr>
           <w:b/>
         </w:rPr>
-        <w:t xml:space="preserve">Summa Cum Laude; GPA: 3.3</w:t>
+        <w:t xml:space="preserve">Cum Laude; GPA: 3.3</w:t>
       </w:r>
     </w:p>
     <w:p>
